--- a/Корзун_Экономика.docx
+++ b/Корзун_Экономика.docx
@@ -444,6 +444,28 @@
           <w:lang w:val="ru-RU"/>
         </w:rPr>
         <w:t>Использование программного средства для автоматизации работы с клиентами обеспечит быстрый доступ к нужной информации, тем самым увеличит производительность труда менеджеров.</w:t>
+      </w:r>
+    </w:p>
+    <w:p>
+      <w:pPr>
+        <w:contextualSpacing/>
+        <w:jc w:val="both"/>
+        <w:rPr>
+          <w:rFonts w:ascii="Times New Roman" w:hAnsi="Times New Roman" w:cs="Times New Roman"/>
+          <w:sz w:val="28"/>
+          <w:szCs w:val="28"/>
+          <w:lang w:val="ru-RU"/>
+        </w:rPr>
+      </w:pPr>
+      <w:r>
+        <w:rPr>
+          <w:rFonts w:ascii="Times New Roman" w:hAnsi="Times New Roman" w:cs="Times New Roman"/>
+          <w:sz w:val="28"/>
+          <w:szCs w:val="28"/>
+          <w:lang w:val="ru-RU"/>
+        </w:rPr>
+        <w:tab/>
+        <w:t>Для расчёта экономических характеристик программного средства, необходимо определить смету затрат, цену и прибыль.</w:t>
       </w:r>
     </w:p>
     <w:p>
@@ -1469,6 +1491,7 @@
                 <w:sz w:val="28"/>
                 <w:szCs w:val="28"/>
               </w:rPr>
+              <w:lastRenderedPageBreak/>
               <w:t>Продолжительность</w:t>
             </w:r>
             <w:proofErr w:type="spellEnd"/>
@@ -1615,7 +1638,6 @@
                 <w:sz w:val="28"/>
                 <w:szCs w:val="28"/>
               </w:rPr>
-              <w:lastRenderedPageBreak/>
               <w:t>Тарифная</w:t>
             </w:r>
             <w:proofErr w:type="spellEnd"/>
@@ -3615,6 +3637,7 @@
                 <w:sz w:val="28"/>
                 <w:szCs w:val="28"/>
               </w:rPr>
+              <w:lastRenderedPageBreak/>
               <w:t>207</w:t>
             </w:r>
           </w:p>
@@ -3746,7 +3769,6 @@
                 <w:sz w:val="28"/>
                 <w:szCs w:val="28"/>
               </w:rPr>
-              <w:lastRenderedPageBreak/>
               <w:t>208</w:t>
             </w:r>
           </w:p>
@@ -5404,6 +5426,7 @@
           <w:szCs w:val="28"/>
           <w:lang w:val="ru-RU"/>
         </w:rPr>
+        <w:lastRenderedPageBreak/>
         <w:t>где</w:t>
       </w:r>
       <w:r>
@@ -5434,7 +5457,6 @@
           <w:sz w:val="28"/>
           <w:szCs w:val="28"/>
         </w:rPr>
-        <w:lastRenderedPageBreak/>
         <w:t>K</w:t>
       </w:r>
       <w:r>
@@ -6798,6 +6820,7 @@
           <w:szCs w:val="28"/>
           <w:lang w:val="ru-RU"/>
         </w:rPr>
+        <w:lastRenderedPageBreak/>
         <w:t>Д</w:t>
       </w:r>
       <w:r>
@@ -6861,7 +6884,6 @@
           <w:szCs w:val="28"/>
           <w:lang w:val="ru-RU"/>
         </w:rPr>
-        <w:lastRenderedPageBreak/>
         <w:t>Д</w:t>
       </w:r>
       <w:r>
@@ -7871,6 +7893,7 @@
           <w:szCs w:val="28"/>
           <w:lang w:val="ru-RU"/>
         </w:rPr>
+        <w:lastRenderedPageBreak/>
         <w:tab/>
         <w:t>Определим месячную и часовую тарифные ставки ведущего инженера-программиста:</w:t>
       </w:r>
@@ -7905,7 +7928,6 @@
           <w:szCs w:val="28"/>
           <w:lang w:val="ru-RU"/>
         </w:rPr>
-        <w:lastRenderedPageBreak/>
         <w:tab/>
       </w:r>
       <w:proofErr w:type="spellStart"/>
@@ -14771,332 +14793,6 @@
       </w:tr>
       <w:tr>
         <w:trPr>
-          <w:trHeight w:val="198"/>
-          <w:jc w:val="center"/>
-        </w:trPr>
-        <w:tc>
-          <w:tcPr>
-            <w:tcW w:w="2590" w:type="dxa"/>
-            <w:vAlign w:val="center"/>
-          </w:tcPr>
-          <w:p>
-            <w:pPr>
-              <w:contextualSpacing/>
-              <w:jc w:val="center"/>
-              <w:rPr>
-                <w:rFonts w:ascii="Times New Roman" w:hAnsi="Times New Roman" w:cs="Times New Roman"/>
-                <w:sz w:val="28"/>
-                <w:szCs w:val="28"/>
-                <w:lang w:val="ru-RU"/>
-              </w:rPr>
-            </w:pPr>
-            <w:r>
-              <w:rPr>
-                <w:rFonts w:ascii="Times New Roman" w:hAnsi="Times New Roman" w:cs="Times New Roman"/>
-                <w:sz w:val="28"/>
-                <w:szCs w:val="28"/>
-                <w:lang w:val="ru-RU"/>
-              </w:rPr>
-              <w:t>Отчисления налога в местный и республиканский бюджеты единым платежом</w:t>
-            </w:r>
-          </w:p>
-        </w:tc>
-        <w:tc>
-          <w:tcPr>
-            <w:tcW w:w="1644" w:type="dxa"/>
-            <w:vAlign w:val="center"/>
-          </w:tcPr>
-          <w:p>
-            <w:pPr>
-              <w:contextualSpacing/>
-              <w:jc w:val="center"/>
-              <w:rPr>
-                <w:rFonts w:ascii="Times New Roman" w:hAnsi="Times New Roman" w:cs="Times New Roman"/>
-                <w:sz w:val="28"/>
-                <w:szCs w:val="28"/>
-              </w:rPr>
-            </w:pPr>
-            <w:proofErr w:type="spellStart"/>
-            <w:r>
-              <w:rPr>
-                <w:rFonts w:ascii="Times New Roman" w:hAnsi="Times New Roman" w:cs="Times New Roman"/>
-                <w:sz w:val="28"/>
-                <w:szCs w:val="28"/>
-              </w:rPr>
-              <w:t>Н</w:t>
-            </w:r>
-            <w:r>
-              <w:rPr>
-                <w:rFonts w:ascii="Times New Roman" w:hAnsi="Times New Roman" w:cs="Times New Roman"/>
-                <w:sz w:val="28"/>
-                <w:szCs w:val="28"/>
-                <w:vertAlign w:val="subscript"/>
-              </w:rPr>
-              <w:t>мр</w:t>
-            </w:r>
-            <w:proofErr w:type="spellEnd"/>
-            <w:r>
-              <w:rPr>
-                <w:rFonts w:ascii="Times New Roman" w:hAnsi="Times New Roman" w:cs="Times New Roman"/>
-                <w:sz w:val="28"/>
-                <w:szCs w:val="28"/>
-              </w:rPr>
-              <w:t xml:space="preserve"> = 3,9</w:t>
-            </w:r>
-          </w:p>
-        </w:tc>
-        <w:tc>
-          <w:tcPr>
-            <w:tcW w:w="3269" w:type="dxa"/>
-            <w:vAlign w:val="center"/>
-          </w:tcPr>
-          <w:p>
-            <w:pPr>
-              <w:contextualSpacing/>
-              <w:jc w:val="center"/>
-              <w:rPr>
-                <w:rFonts w:ascii="Times New Roman" w:hAnsi="Times New Roman" w:cs="Times New Roman"/>
-                <w:sz w:val="28"/>
-                <w:szCs w:val="28"/>
-              </w:rPr>
-            </w:pPr>
-            <m:oMathPara>
-              <m:oMath>
-                <m:sSub>
-                  <m:sSubPr>
-                    <m:ctrlPr>
-                      <w:rPr>
-                        <w:rFonts w:ascii="Cambria Math" w:hAnsi="Cambria Math" w:cs="Times New Roman"/>
-                        <w:i/>
-                        <w:sz w:val="28"/>
-                        <w:szCs w:val="28"/>
-                      </w:rPr>
-                    </m:ctrlPr>
-                  </m:sSubPr>
-                  <m:e>
-                    <m:r>
-                      <w:rPr>
-                        <w:rFonts w:ascii="Cambria Math" w:hAnsi="Cambria Math" w:cs="Times New Roman"/>
-                        <w:sz w:val="28"/>
-                        <w:szCs w:val="28"/>
-                      </w:rPr>
-                      <m:t>О</m:t>
-                    </m:r>
-                  </m:e>
-                  <m:sub>
-                    <m:r>
-                      <w:rPr>
-                        <w:rFonts w:ascii="Cambria Math" w:hAnsi="Cambria Math" w:cs="Times New Roman"/>
-                        <w:sz w:val="28"/>
-                        <w:szCs w:val="28"/>
-                      </w:rPr>
-                      <m:t>мр</m:t>
-                    </m:r>
-                  </m:sub>
-                </m:sSub>
-                <m:r>
-                  <w:rPr>
-                    <w:rFonts w:ascii="Cambria Math" w:hAnsi="Cambria Math" w:cs="Times New Roman"/>
-                    <w:sz w:val="28"/>
-                    <w:szCs w:val="28"/>
-                  </w:rPr>
-                  <m:t>=</m:t>
-                </m:r>
-                <m:f>
-                  <m:fPr>
-                    <m:ctrlPr>
-                      <w:rPr>
-                        <w:rFonts w:ascii="Cambria Math" w:hAnsi="Cambria Math" w:cs="Times New Roman"/>
-                        <w:i/>
-                        <w:sz w:val="28"/>
-                        <w:szCs w:val="28"/>
-                      </w:rPr>
-                    </m:ctrlPr>
-                  </m:fPr>
-                  <m:num>
-                    <m:sSub>
-                      <m:sSubPr>
-                        <m:ctrlPr>
-                          <w:rPr>
-                            <w:rFonts w:ascii="Cambria Math" w:hAnsi="Cambria Math" w:cs="Times New Roman"/>
-                            <w:i/>
-                            <w:sz w:val="28"/>
-                            <w:szCs w:val="28"/>
-                          </w:rPr>
-                        </m:ctrlPr>
-                      </m:sSubPr>
-                      <m:e>
-                        <m:r>
-                          <w:rPr>
-                            <w:rFonts w:ascii="Cambria Math" w:hAnsi="Cambria Math" w:cs="Times New Roman"/>
-                            <w:sz w:val="28"/>
-                            <w:szCs w:val="28"/>
-                          </w:rPr>
-                          <m:t>Ц</m:t>
-                        </m:r>
-                      </m:e>
-                      <m:sub>
-                        <m:r>
-                          <w:rPr>
-                            <w:rFonts w:ascii="Cambria Math" w:hAnsi="Cambria Math" w:cs="Times New Roman"/>
-                            <w:sz w:val="28"/>
-                            <w:szCs w:val="28"/>
-                          </w:rPr>
-                          <m:t>п</m:t>
-                        </m:r>
-                      </m:sub>
-                    </m:sSub>
-                    <m:r>
-                      <w:rPr>
-                        <w:rFonts w:ascii="Cambria Math" w:hAnsi="Cambria Math" w:cs="Times New Roman"/>
-                        <w:sz w:val="28"/>
-                        <w:szCs w:val="28"/>
-                      </w:rPr>
-                      <m:t>*</m:t>
-                    </m:r>
-                    <m:sSub>
-                      <m:sSubPr>
-                        <m:ctrlPr>
-                          <w:rPr>
-                            <w:rFonts w:ascii="Cambria Math" w:hAnsi="Cambria Math" w:cs="Times New Roman"/>
-                            <w:i/>
-                            <w:sz w:val="28"/>
-                            <w:szCs w:val="28"/>
-                          </w:rPr>
-                        </m:ctrlPr>
-                      </m:sSubPr>
-                      <m:e>
-                        <m:r>
-                          <w:rPr>
-                            <w:rFonts w:ascii="Cambria Math" w:hAnsi="Cambria Math" w:cs="Times New Roman"/>
-                            <w:sz w:val="28"/>
-                            <w:szCs w:val="28"/>
-                          </w:rPr>
-                          <m:t>Н</m:t>
-                        </m:r>
-                      </m:e>
-                      <m:sub>
-                        <m:r>
-                          <w:rPr>
-                            <w:rFonts w:ascii="Cambria Math" w:hAnsi="Cambria Math" w:cs="Times New Roman"/>
-                            <w:sz w:val="28"/>
-                            <w:szCs w:val="28"/>
-                          </w:rPr>
-                          <m:t>мр</m:t>
-                        </m:r>
-                      </m:sub>
-                    </m:sSub>
-                  </m:num>
-                  <m:den>
-                    <m:r>
-                      <w:rPr>
-                        <w:rFonts w:ascii="Cambria Math" w:hAnsi="Cambria Math" w:cs="Times New Roman"/>
-                        <w:sz w:val="28"/>
-                        <w:szCs w:val="28"/>
-                      </w:rPr>
-                      <m:t>100%-</m:t>
-                    </m:r>
-                    <m:sSub>
-                      <m:sSubPr>
-                        <m:ctrlPr>
-                          <w:rPr>
-                            <w:rFonts w:ascii="Cambria Math" w:hAnsi="Cambria Math" w:cs="Times New Roman"/>
-                            <w:i/>
-                            <w:sz w:val="28"/>
-                            <w:szCs w:val="28"/>
-                          </w:rPr>
-                        </m:ctrlPr>
-                      </m:sSubPr>
-                      <m:e>
-                        <m:r>
-                          <w:rPr>
-                            <w:rFonts w:ascii="Cambria Math" w:hAnsi="Cambria Math" w:cs="Times New Roman"/>
-                            <w:sz w:val="28"/>
-                            <w:szCs w:val="28"/>
-                          </w:rPr>
-                          <m:t>Н</m:t>
-                        </m:r>
-                      </m:e>
-                      <m:sub>
-                        <m:r>
-                          <w:rPr>
-                            <w:rFonts w:ascii="Cambria Math" w:hAnsi="Cambria Math" w:cs="Times New Roman"/>
-                            <w:sz w:val="28"/>
-                            <w:szCs w:val="28"/>
-                          </w:rPr>
-                          <m:t>мр</m:t>
-                        </m:r>
-                      </m:sub>
-                    </m:sSub>
-                  </m:den>
-                </m:f>
-              </m:oMath>
-            </m:oMathPara>
-          </w:p>
-        </w:tc>
-        <w:tc>
-          <w:tcPr>
-            <w:tcW w:w="1842" w:type="dxa"/>
-            <w:vAlign w:val="center"/>
-          </w:tcPr>
-          <w:p>
-            <w:pPr>
-              <w:contextualSpacing/>
-              <w:jc w:val="center"/>
-              <w:rPr>
-                <w:rFonts w:ascii="Times New Roman" w:hAnsi="Times New Roman" w:cs="Times New Roman"/>
-                <w:sz w:val="28"/>
-                <w:szCs w:val="28"/>
-                <w:lang w:val="ru-RU"/>
-              </w:rPr>
-            </w:pPr>
-            <w:r>
-              <w:rPr>
-                <w:rFonts w:ascii="Times New Roman" w:hAnsi="Times New Roman" w:cs="Times New Roman"/>
-                <w:sz w:val="28"/>
-                <w:szCs w:val="28"/>
-              </w:rPr>
-              <w:t>7</w:t>
-            </w:r>
-            <w:r>
-              <w:rPr>
-                <w:rFonts w:ascii="Times New Roman" w:hAnsi="Times New Roman" w:cs="Times New Roman"/>
-                <w:sz w:val="28"/>
-                <w:szCs w:val="28"/>
-                <w:lang w:val="ru-RU"/>
-              </w:rPr>
-              <w:t xml:space="preserve"> </w:t>
-            </w:r>
-            <w:r>
-              <w:rPr>
-                <w:rFonts w:ascii="Times New Roman" w:hAnsi="Times New Roman" w:cs="Times New Roman"/>
-                <w:sz w:val="28"/>
-                <w:szCs w:val="28"/>
-              </w:rPr>
-              <w:t>939</w:t>
-            </w:r>
-            <w:r>
-              <w:rPr>
-                <w:rFonts w:ascii="Times New Roman" w:hAnsi="Times New Roman" w:cs="Times New Roman"/>
-                <w:sz w:val="28"/>
-                <w:szCs w:val="28"/>
-                <w:lang w:val="ru-RU"/>
-              </w:rPr>
-              <w:t xml:space="preserve"> </w:t>
-            </w:r>
-            <w:r>
-              <w:rPr>
-                <w:rFonts w:ascii="Times New Roman" w:hAnsi="Times New Roman" w:cs="Times New Roman"/>
-                <w:sz w:val="28"/>
-                <w:szCs w:val="28"/>
-              </w:rPr>
-              <w:t>863</w:t>
-            </w:r>
-          </w:p>
-        </w:tc>
-      </w:tr>
-      <w:tr>
-        <w:trPr>
           <w:trHeight w:val="270"/>
           <w:jc w:val="center"/>
         </w:trPr>
@@ -16314,6 +16010,26 @@
         </w:tc>
       </w:tr>
     </w:tbl>
+    <w:p>
+      <w:pPr>
+        <w:pStyle w:val="1"/>
+        <w:ind w:left="709"/>
+        <w:rPr>
+          <w:rFonts w:ascii="Times New Roman" w:hAnsi="Times New Roman" w:cs="Times New Roman"/>
+          <w:b/>
+          <w:color w:val="auto"/>
+          <w:sz w:val="28"/>
+          <w:lang w:val="ru-RU"/>
+        </w:rPr>
+      </w:pPr>
+    </w:p>
+    <w:p>
+      <w:pPr>
+        <w:rPr>
+          <w:lang w:val="ru-RU"/>
+        </w:rPr>
+      </w:pPr>
+    </w:p>
     <w:p>
       <w:pPr>
         <w:pStyle w:val="1"/>
@@ -22063,7 +21779,6 @@
               </w:rPr>
               <w:sym w:font="Symbol" w:char="F044"/>
             </m:r>
-            <w:proofErr w:type="gramStart"/>
             <m:r>
               <w:rPr>
                 <w:rFonts w:ascii="Cambria Math" w:hAnsi="Cambria Math" w:cs="Times New Roman"/>
@@ -22073,7 +21788,6 @@
               </w:rPr>
               <m:t>П</m:t>
             </m:r>
-            <w:proofErr w:type="gramEnd"/>
           </m:e>
           <m:sub>
             <m:r>
@@ -27619,7 +27333,7 @@
   <a:extraClrSchemeLst/>
   <a:extLst>
     <a:ext uri="{05A4C25C-085E-4340-85A3-A5531E510DB2}">
-      <thm15:themeFamily xmlns:thm15="http://schemas.microsoft.com/office/thememl/2012/main" xmlns="" name="Office Theme" id="{62F939B6-93AF-4DB8-9C6B-D6C7DFDC589F}" vid="{4A3C46E8-61CC-4603-A589-7422A47A8E4A}"/>
+      <thm15:themeFamily xmlns="" xmlns:thm15="http://schemas.microsoft.com/office/thememl/2012/main" name="Office Theme" id="{62F939B6-93AF-4DB8-9C6B-D6C7DFDC589F}" vid="{4A3C46E8-61CC-4603-A589-7422A47A8E4A}"/>
     </a:ext>
   </a:extLst>
 </a:theme>
